--- a/vue.docx
+++ b/vue.docx
@@ -19,6 +19,14 @@
     </w:p>
     <w:p>
       <w:pPr>
+        <w:rPr>
+          <w:rFonts w:hint="eastAsia"/>
+          <w:lang w:val="en-US" w:eastAsia="zh-CN"/>
+        </w:rPr>
+      </w:pPr>
+    </w:p>
+    <w:p>
+      <w:pPr>
         <w:numPr>
           <w:ilvl w:val="0"/>
           <w:numId w:val="1"/>
@@ -83,6 +91,18 @@
         </w:rPr>
         <w:fldChar w:fldCharType="end"/>
       </w:r>
+    </w:p>
+    <w:p>
+      <w:pPr>
+        <w:numPr>
+          <w:ilvl w:val="0"/>
+          <w:numId w:val="0"/>
+        </w:numPr>
+        <w:rPr>
+          <w:rFonts w:hint="eastAsia"/>
+          <w:lang w:val="en-US" w:eastAsia="zh-CN"/>
+        </w:rPr>
+      </w:pPr>
     </w:p>
     <w:p>
       <w:pPr>
@@ -403,6 +423,17 @@
         <w:spacing w:beforeLines="0" w:afterLines="0"/>
         <w:jc w:val="left"/>
         <w:rPr>
+          <w:rFonts w:hint="eastAsia" w:ascii="Lucida Console" w:hAnsi="Lucida Console" w:eastAsia="Lucida Console"/>
+          <w:color w:val="auto"/>
+          <w:sz w:val="18"/>
+        </w:rPr>
+      </w:pPr>
+    </w:p>
+    <w:p>
+      <w:pPr>
+        <w:spacing w:beforeLines="0" w:afterLines="0"/>
+        <w:jc w:val="left"/>
+        <w:rPr>
           <w:rFonts w:ascii="PingFang SC" w:hAnsi="PingFang SC" w:eastAsia="PingFang SC" w:cs="PingFang SC"/>
           <w:b w:val="0"/>
           <w:i w:val="0"/>
@@ -506,7 +537,11 @@
           <w:lang w:val="en-US" w:eastAsia="zh-CN"/>
         </w:rPr>
       </w:pPr>
-      <w:r>
+    </w:p>
+    <w:p>
+      <w:pPr>
+        <w:spacing w:beforeLines="0" w:afterLines="0"/>
+        <w:jc w:val="left"/>
         <w:rPr>
           <w:rFonts w:hint="eastAsia" w:ascii="PingFang SC" w:hAnsi="PingFang SC" w:eastAsia="PingFang SC" w:cs="PingFang SC"/>
           <w:b w:val="0"/>
@@ -519,6 +554,20 @@
           <w:shd w:val="clear" w:fill="FFFFFF"/>
           <w:lang w:val="en-US" w:eastAsia="zh-CN"/>
         </w:rPr>
+      </w:pPr>
+      <w:r>
+        <w:rPr>
+          <w:rFonts w:hint="eastAsia" w:ascii="PingFang SC" w:hAnsi="PingFang SC" w:eastAsia="PingFang SC" w:cs="PingFang SC"/>
+          <w:b w:val="0"/>
+          <w:i w:val="0"/>
+          <w:caps w:val="0"/>
+          <w:color w:val="14191E"/>
+          <w:spacing w:val="0"/>
+          <w:sz w:val="21"/>
+          <w:szCs w:val="21"/>
+          <w:shd w:val="clear" w:fill="FFFFFF"/>
+          <w:lang w:val="en-US" w:eastAsia="zh-CN"/>
+        </w:rPr>
         <w:t>5.?npm install**没反应？-也可能是反应太慢了</w:t>
       </w:r>
     </w:p>
@@ -646,25 +695,11 @@
         </w:rPr>
         <w:t>npm  intall  了</w:t>
       </w:r>
-      <w:bookmarkStart w:id="0" w:name="_GoBack"/>
-      <w:bookmarkEnd w:id="0"/>
     </w:p>
     <w:p>
       <w:pPr>
         <w:spacing w:beforeLines="0" w:afterLines="0"/>
         <w:jc w:val="left"/>
-        <w:rPr>
-          <w:rFonts w:hint="eastAsia" w:ascii="微软雅黑" w:hAnsi="微软雅黑" w:eastAsia="微软雅黑" w:cs="微软雅黑"/>
-          <w:b w:val="0"/>
-          <w:i w:val="0"/>
-          <w:caps w:val="0"/>
-          <w:color w:val="3F3F3F"/>
-          <w:spacing w:val="0"/>
-          <w:sz w:val="24"/>
-          <w:szCs w:val="24"/>
-          <w:shd w:val="clear" w:fill="FFFFFF"/>
-          <w:lang w:val="en-US" w:eastAsia="zh-CN"/>
-        </w:rPr>
       </w:pPr>
       <w:r>
         <w:drawing>
@@ -714,6 +749,103 @@
       <w:pPr>
         <w:spacing w:beforeLines="0" w:afterLines="0"/>
         <w:jc w:val="left"/>
+      </w:pPr>
+    </w:p>
+    <w:p>
+      <w:pPr>
+        <w:numPr>
+          <w:ilvl w:val="0"/>
+          <w:numId w:val="2"/>
+        </w:numPr>
+        <w:spacing w:beforeLines="0" w:afterLines="0"/>
+        <w:jc w:val="left"/>
+        <w:rPr>
+          <w:rFonts w:hint="eastAsia"/>
+          <w:lang w:val="en-US" w:eastAsia="zh-CN"/>
+        </w:rPr>
+      </w:pPr>
+      <w:r>
+        <w:rPr>
+          <w:rFonts w:hint="eastAsia"/>
+          <w:lang w:val="en-US" w:eastAsia="zh-CN"/>
+        </w:rPr>
+        <w:t>vue 全局安装webpack vue-cli 必须要每建立一个“Vue</w:t>
+      </w:r>
+      <w:bookmarkStart w:id="0" w:name="_GoBack"/>
+      <w:bookmarkEnd w:id="0"/>
+      <w:r>
+        <w:rPr>
+          <w:rFonts w:hint="eastAsia"/>
+          <w:lang w:val="en-US" w:eastAsia="zh-CN"/>
+        </w:rPr>
+        <w:t>”项目就要操作一遍吗，还是直接</w:t>
+      </w:r>
+    </w:p>
+    <w:p>
+      <w:pPr>
+        <w:numPr>
+          <w:numId w:val="0"/>
+        </w:numPr>
+        <w:spacing w:beforeLines="0" w:afterLines="0"/>
+        <w:jc w:val="left"/>
+        <w:rPr>
+          <w:rFonts w:hint="eastAsia" w:eastAsiaTheme="minorEastAsia"/>
+          <w:lang w:val="en-US" w:eastAsia="zh-CN"/>
+        </w:rPr>
+      </w:pPr>
+      <w:r>
+        <w:rPr>
+          <w:rFonts w:hint="eastAsia"/>
+          <w:lang w:val="en-US" w:eastAsia="zh-CN"/>
+        </w:rPr>
+        <w:t>Vue init webpack my-project呢？-回头测试一下，实践出真知。</w:t>
+      </w:r>
+    </w:p>
+    <w:p>
+      <w:pPr>
+        <w:numPr>
+          <w:ilvl w:val="0"/>
+          <w:numId w:val="2"/>
+        </w:numPr>
+        <w:spacing w:beforeLines="0" w:afterLines="0"/>
+        <w:jc w:val="left"/>
+        <w:rPr>
+          <w:rFonts w:hint="eastAsia" w:ascii="PingFang SC" w:hAnsi="PingFang SC" w:eastAsia="PingFang SC" w:cs="PingFang SC"/>
+          <w:b w:val="0"/>
+          <w:i w:val="0"/>
+          <w:caps w:val="0"/>
+          <w:color w:val="14191E"/>
+          <w:spacing w:val="0"/>
+          <w:sz w:val="21"/>
+          <w:szCs w:val="21"/>
+          <w:shd w:val="clear" w:fill="FFFFFF"/>
+          <w:lang w:val="en-US" w:eastAsia="zh-CN"/>
+        </w:rPr>
+      </w:pPr>
+      <w:r>
+        <w:rPr>
+          <w:rFonts w:hint="eastAsia" w:ascii="PingFang SC" w:hAnsi="PingFang SC" w:eastAsia="PingFang SC" w:cs="PingFang SC"/>
+          <w:b w:val="0"/>
+          <w:i w:val="0"/>
+          <w:caps w:val="0"/>
+          <w:color w:val="14191E"/>
+          <w:spacing w:val="0"/>
+          <w:sz w:val="21"/>
+          <w:szCs w:val="21"/>
+          <w:shd w:val="clear" w:fill="FFFFFF"/>
+          <w:lang w:val="en-US" w:eastAsia="zh-CN"/>
+        </w:rPr>
+        <w:t>git用完安装Vue npm 后，在提交会出问题吗？</w:t>
+      </w:r>
+    </w:p>
+    <w:p>
+      <w:pPr>
+        <w:numPr>
+          <w:ilvl w:val="0"/>
+          <w:numId w:val="2"/>
+        </w:numPr>
+        <w:spacing w:beforeLines="0" w:afterLines="0"/>
+        <w:jc w:val="left"/>
         <w:rPr>
           <w:rFonts w:hint="eastAsia" w:ascii="PingFang SC" w:hAnsi="PingFang SC" w:eastAsia="PingFang SC" w:cs="PingFang SC"/>
           <w:b w:val="0"/>
@@ -780,8 +912,27 @@
       </w:pPr>
     </w:lvl>
   </w:abstractNum>
+  <w:abstractNum w:abstractNumId="1">
+    <w:nsid w:val="59FD8753"/>
+    <w:multiLevelType w:val="singleLevel"/>
+    <w:tmpl w:val="59FD8753"/>
+    <w:lvl w:ilvl="0" w:tentative="0">
+      <w:start w:val="6"/>
+      <w:numFmt w:val="decimal"/>
+      <w:lvlText w:val="%1."/>
+      <w:lvlJc w:val="left"/>
+      <w:pPr>
+        <w:tabs>
+          <w:tab w:val="left" w:pos="312"/>
+        </w:tabs>
+      </w:pPr>
+    </w:lvl>
+  </w:abstractNum>
   <w:num w:numId="1">
     <w:abstractNumId w:val="0"/>
+  </w:num>
+  <w:num w:numId="2">
+    <w:abstractNumId w:val="1"/>
   </w:num>
 </w:numbering>
 </file>
@@ -861,7 +1012,7 @@
     <w:lsdException w:qFormat="1" w:unhideWhenUsed="0" w:uiPriority="0" w:semiHidden="0" w:name="Title"/>
     <w:lsdException w:unhideWhenUsed="0" w:uiPriority="0" w:semiHidden="0" w:name="Closing"/>
     <w:lsdException w:unhideWhenUsed="0" w:uiPriority="0" w:semiHidden="0" w:name="Signature"/>
-    <w:lsdException w:unhideWhenUsed="0" w:uiPriority="0" w:name="Default Paragraph Font"/>
+    <w:lsdException w:qFormat="1" w:unhideWhenUsed="0" w:uiPriority="0" w:name="Default Paragraph Font"/>
     <w:lsdException w:unhideWhenUsed="0" w:uiPriority="0" w:semiHidden="0" w:name="Body Text"/>
     <w:lsdException w:unhideWhenUsed="0" w:uiPriority="0" w:semiHidden="0" w:name="Body Text Indent"/>
     <w:lsdException w:unhideWhenUsed="0" w:uiPriority="0" w:semiHidden="0" w:name="List Continue"/>
@@ -888,14 +1039,14 @@
     <w:lsdException w:unhideWhenUsed="0" w:uiPriority="0" w:semiHidden="0" w:name="Document Map"/>
     <w:lsdException w:unhideWhenUsed="0" w:uiPriority="0" w:semiHidden="0" w:name="Plain Text"/>
     <w:lsdException w:unhideWhenUsed="0" w:uiPriority="0" w:semiHidden="0" w:name="E-mail Signature"/>
-    <w:lsdException w:unhideWhenUsed="0" w:uiPriority="0" w:semiHidden="0" w:name="Normal (Web)"/>
+    <w:lsdException w:qFormat="1" w:unhideWhenUsed="0" w:uiPriority="0" w:semiHidden="0" w:name="Normal (Web)"/>
     <w:lsdException w:unhideWhenUsed="0" w:uiPriority="0" w:semiHidden="0" w:name="HTML Acronym"/>
     <w:lsdException w:unhideWhenUsed="0" w:uiPriority="0" w:semiHidden="0" w:name="HTML Address"/>
     <w:lsdException w:unhideWhenUsed="0" w:uiPriority="0" w:semiHidden="0" w:name="HTML Cite"/>
     <w:lsdException w:unhideWhenUsed="0" w:uiPriority="0" w:semiHidden="0" w:name="HTML Code"/>
     <w:lsdException w:unhideWhenUsed="0" w:uiPriority="0" w:semiHidden="0" w:name="HTML Definition"/>
     <w:lsdException w:unhideWhenUsed="0" w:uiPriority="0" w:semiHidden="0" w:name="HTML Keyboard"/>
-    <w:lsdException w:unhideWhenUsed="0" w:uiPriority="0" w:semiHidden="0" w:name="HTML Preformatted"/>
+    <w:lsdException w:qFormat="1" w:unhideWhenUsed="0" w:uiPriority="0" w:semiHidden="0" w:name="HTML Preformatted"/>
     <w:lsdException w:unhideWhenUsed="0" w:uiPriority="0" w:semiHidden="0" w:name="HTML Sample"/>
     <w:lsdException w:unhideWhenUsed="0" w:uiPriority="0" w:semiHidden="0" w:name="HTML Typewriter"/>
     <w:lsdException w:unhideWhenUsed="0" w:uiPriority="0" w:semiHidden="0" w:name="HTML Variable"/>
@@ -1064,6 +1215,7 @@
   <w:style w:type="character" w:default="1" w:styleId="4">
     <w:name w:val="Default Paragraph Font"/>
     <w:semiHidden/>
+    <w:qFormat/>
     <w:uiPriority w:val="0"/>
   </w:style>
   <w:style w:type="table" w:default="1" w:styleId="6">
@@ -1084,6 +1236,7 @@
   <w:style w:type="paragraph" w:styleId="2">
     <w:name w:val="HTML Preformatted"/>
     <w:basedOn w:val="1"/>
+    <w:qFormat/>
     <w:uiPriority w:val="0"/>
     <w:pPr>
       <w:tabs>
@@ -1117,6 +1270,7 @@
   <w:style w:type="paragraph" w:styleId="3">
     <w:name w:val="Normal (Web)"/>
     <w:basedOn w:val="1"/>
+    <w:qFormat/>
     <w:uiPriority w:val="0"/>
     <w:pPr>
       <w:spacing w:before="0" w:beforeAutospacing="1" w:after="0" w:afterAutospacing="1"/>
